--- a/docs/x00161872 - UCLA.docx
+++ b/docs/x00161872 - UCLA.docx
@@ -1,6 +1,6 @@
 
 <file path=word/document.xml><?xml version="1.0" encoding="utf-8"?>
-<w:document xmlns:wpc="http://schemas.microsoft.com/office/word/2010/wordprocessingCanvas" xmlns:cx="http://schemas.microsoft.com/office/drawing/2014/chartex" xmlns:cx1="http://schemas.microsoft.com/office/drawing/2015/9/8/chartex" xmlns:cx2="http://schemas.microsoft.com/office/drawing/2015/10/21/chartex" xmlns:cx3="http://schemas.microsoft.com/office/drawing/2016/5/9/chartex" xmlns:cx4="http://schemas.microsoft.com/office/drawing/2016/5/10/chartex" xmlns:cx5="http://schemas.microsoft.com/office/drawing/2016/5/11/chartex" xmlns:cx6="http://schemas.microsoft.com/office/drawing/2016/5/12/chartex" xmlns:cx7="http://schemas.microsoft.com/office/drawing/2016/5/13/chartex" xmlns:cx8="http://schemas.microsoft.com/office/drawing/2016/5/14/chartex" xmlns:mc="http://schemas.openxmlformats.org/markup-compatibility/2006" xmlns:aink="http://schemas.microsoft.com/office/drawing/2016/ink" xmlns:am3d="http://schemas.microsoft.com/office/drawing/2017/model3d" xmlns:o="urn:schemas-microsoft-com:office:office" xmlns:oel="http://schemas.microsoft.com/office/2019/extlst" xmlns:r="http://schemas.openxmlformats.org/officeDocument/2006/relationships" xmlns:m="http://schemas.openxmlformats.org/officeDocument/2006/math" xmlns:v="urn:schemas-microsoft-com:vml" xmlns:wp14="http://schemas.microsoft.com/office/word/2010/wordprocessingDrawing" xmlns:wp="http://schemas.openxmlformats.org/drawingml/2006/wordprocessingDrawing" xmlns:w10="urn:schemas-microsoft-com:office:word" xmlns:w="http://schemas.openxmlformats.org/wordprocessingml/2006/main" xmlns:w14="http://schemas.microsoft.com/office/word/2010/wordml" xmlns:w15="http://schemas.microsoft.com/office/word/2012/wordml" xmlns:w16cex="http://schemas.microsoft.com/office/word/2018/wordml/cex" xmlns:w16cid="http://schemas.microsoft.com/office/word/2016/wordml/cid" xmlns:w16="http://schemas.microsoft.com/office/word/2018/wordml" xmlns:w16sdtdh="http://schemas.microsoft.com/office/word/2020/wordml/sdtdatahash" xmlns:w16se="http://schemas.microsoft.com/office/word/2015/wordml/symex" xmlns:wpg="http://schemas.microsoft.com/office/word/2010/wordprocessingGroup" xmlns:wpi="http://schemas.microsoft.com/office/word/2010/wordprocessingInk" xmlns:wne="http://schemas.microsoft.com/office/word/2006/wordml" xmlns:wps="http://schemas.microsoft.com/office/word/2010/wordprocessingShape" mc:Ignorable="w14 w15 w16se w16cid w16 w16cex w16sdtdh wp14">
+<w:document xmlns:wpc="http://schemas.microsoft.com/office/word/2010/wordprocessingCanvas" xmlns:cx="http://schemas.microsoft.com/office/drawing/2014/chartex" xmlns:cx1="http://schemas.microsoft.com/office/drawing/2015/9/8/chartex" xmlns:cx2="http://schemas.microsoft.com/office/drawing/2015/10/21/chartex" xmlns:cx3="http://schemas.microsoft.com/office/drawing/2016/5/9/chartex" xmlns:cx4="http://schemas.microsoft.com/office/drawing/2016/5/10/chartex" xmlns:cx5="http://schemas.microsoft.com/office/drawing/2016/5/11/chartex" xmlns:cx6="http://schemas.microsoft.com/office/drawing/2016/5/12/chartex" xmlns:cx7="http://schemas.microsoft.com/office/drawing/2016/5/13/chartex" xmlns:cx8="http://schemas.microsoft.com/office/drawing/2016/5/14/chartex" xmlns:mc="http://schemas.openxmlformats.org/markup-compatibility/2006" xmlns:aink="http://schemas.microsoft.com/office/drawing/2016/ink" xmlns:am3d="http://schemas.microsoft.com/office/drawing/2017/model3d" xmlns:o="urn:schemas-microsoft-com:office:office" xmlns:oel="http://schemas.microsoft.com/office/2019/extlst" xmlns:r="http://schemas.openxmlformats.org/officeDocument/2006/relationships" xmlns:m="http://schemas.openxmlformats.org/officeDocument/2006/math" xmlns:v="urn:schemas-microsoft-com:vml" xmlns:wp14="http://schemas.microsoft.com/office/word/2010/wordprocessingDrawing" xmlns:wp="http://schemas.openxmlformats.org/drawingml/2006/wordprocessingDrawing" xmlns:w10="urn:schemas-microsoft-com:office:word" xmlns:w="http://schemas.openxmlformats.org/wordprocessingml/2006/main" xmlns:w14="http://schemas.microsoft.com/office/word/2010/wordml" xmlns:w15="http://schemas.microsoft.com/office/word/2012/wordml" xmlns:w16cex="http://schemas.microsoft.com/office/word/2018/wordml/cex" xmlns:w16cid="http://schemas.microsoft.com/office/word/2016/wordml/cid" xmlns:w16="http://schemas.microsoft.com/office/word/2018/wordml" xmlns:w16du="http://schemas.microsoft.com/office/word/2023/wordml/word16du" xmlns:w16sdtdh="http://schemas.microsoft.com/office/word/2020/wordml/sdtdatahash" xmlns:w16se="http://schemas.microsoft.com/office/word/2015/wordml/symex" xmlns:wpg="http://schemas.microsoft.com/office/word/2010/wordprocessingGroup" xmlns:wpi="http://schemas.microsoft.com/office/word/2010/wordprocessingInk" xmlns:wne="http://schemas.microsoft.com/office/word/2006/wordml" xmlns:wps="http://schemas.microsoft.com/office/word/2010/wordprocessingShape" mc:Ignorable="w14 w15 w16se w16cid w16 w16cex w16sdtdh wp14">
   <w:body>
     <w:p>
       <w:pPr>
@@ -55,7 +55,10 @@
         <w:t>Project Title:</w:t>
       </w:r>
       <w:r>
-        <w:t xml:space="preserve"> Dublin Bus Timetable Website</w:t>
+        <w:t xml:space="preserve"> </w:t>
+      </w:r>
+      <w:r>
+        <w:t>Busimple</w:t>
       </w:r>
     </w:p>
     <w:p/>
@@ -370,7 +373,11 @@
         </w:tc>
       </w:tr>
     </w:tbl>
-    <w:p/>
+    <w:p>
+      <w:r>
+        <w:br/>
+      </w:r>
+    </w:p>
     <w:tbl>
       <w:tblPr>
         <w:tblStyle w:val="a"/>
@@ -426,15 +433,12 @@
               <w:spacing w:line="240" w:lineRule="auto"/>
             </w:pPr>
             <w:r>
-              <w:t>Forgot Password</w:t>
+              <w:t>Search Routes</w:t>
             </w:r>
           </w:p>
         </w:tc>
       </w:tr>
       <w:tr>
-        <w:trPr>
-          <w:trHeight w:val="282"/>
-        </w:trPr>
         <w:tc>
           <w:tcPr>
             <w:tcW w:w="2085" w:type="dxa"/>
@@ -469,7 +473,7 @@
               <w:spacing w:line="240" w:lineRule="auto"/>
             </w:pPr>
             <w:r>
-              <w:t>Registered Users</w:t>
+              <w:t>Unregistered/Registered</w:t>
             </w:r>
           </w:p>
         </w:tc>
@@ -509,316 +513,7 @@
               <w:spacing w:line="240" w:lineRule="auto"/>
             </w:pPr>
             <w:r>
-              <w:t xml:space="preserve">User on the login page will click on forgot password and will be redirected onto a forgot password page, prompting them to add their email that they have used to create the account. They will then be sent an email with a unique link to change their password. </w:t>
-            </w:r>
-          </w:p>
-        </w:tc>
-      </w:tr>
-    </w:tbl>
-    <w:p/>
-    <w:tbl>
-      <w:tblPr>
-        <w:tblStyle w:val="a"/>
-        <w:tblW w:w="9000" w:type="dxa"/>
-        <w:tblInd w:w="100" w:type="dxa"/>
-        <w:tblBorders>
-          <w:top w:val="single" w:sz="8" w:space="0" w:color="000000"/>
-          <w:left w:val="single" w:sz="8" w:space="0" w:color="000000"/>
-          <w:bottom w:val="single" w:sz="8" w:space="0" w:color="000000"/>
-          <w:right w:val="single" w:sz="8" w:space="0" w:color="000000"/>
-          <w:insideH w:val="single" w:sz="8" w:space="0" w:color="000000"/>
-          <w:insideV w:val="single" w:sz="8" w:space="0" w:color="000000"/>
-        </w:tblBorders>
-        <w:tblLayout w:type="fixed"/>
-        <w:tblLook w:val="0600" w:firstRow="0" w:lastRow="0" w:firstColumn="0" w:lastColumn="0" w:noHBand="1" w:noVBand="1"/>
-      </w:tblPr>
-      <w:tblGrid>
-        <w:gridCol w:w="2085"/>
-        <w:gridCol w:w="6915"/>
-      </w:tblGrid>
-      <w:tr>
-        <w:tc>
-          <w:tcPr>
-            <w:tcW w:w="2085" w:type="dxa"/>
-            <w:shd w:val="clear" w:color="auto" w:fill="auto"/>
-            <w:tcMar>
-              <w:top w:w="100" w:type="dxa"/>
-              <w:left w:w="100" w:type="dxa"/>
-              <w:bottom w:w="100" w:type="dxa"/>
-              <w:right w:w="100" w:type="dxa"/>
-            </w:tcMar>
-          </w:tcPr>
-          <w:p>
-            <w:r>
-              <w:t>Title (goal)</w:t>
-            </w:r>
-          </w:p>
-        </w:tc>
-        <w:tc>
-          <w:tcPr>
-            <w:tcW w:w="6915" w:type="dxa"/>
-            <w:shd w:val="clear" w:color="auto" w:fill="auto"/>
-            <w:tcMar>
-              <w:top w:w="100" w:type="dxa"/>
-              <w:left w:w="100" w:type="dxa"/>
-              <w:bottom w:w="100" w:type="dxa"/>
-              <w:right w:w="100" w:type="dxa"/>
-            </w:tcMar>
-          </w:tcPr>
-          <w:p>
-            <w:pPr>
-              <w:widowControl w:val="0"/>
-              <w:spacing w:line="240" w:lineRule="auto"/>
-            </w:pPr>
-            <w:r>
-              <w:t>Search</w:t>
-            </w:r>
-            <w:r>
-              <w:t xml:space="preserve"> Timetables</w:t>
-            </w:r>
-          </w:p>
-        </w:tc>
-      </w:tr>
-      <w:tr>
-        <w:tc>
-          <w:tcPr>
-            <w:tcW w:w="2085" w:type="dxa"/>
-            <w:shd w:val="clear" w:color="auto" w:fill="auto"/>
-            <w:tcMar>
-              <w:top w:w="100" w:type="dxa"/>
-              <w:left w:w="100" w:type="dxa"/>
-              <w:bottom w:w="100" w:type="dxa"/>
-              <w:right w:w="100" w:type="dxa"/>
-            </w:tcMar>
-          </w:tcPr>
-          <w:p>
-            <w:r>
-              <w:t>Primary Actor</w:t>
-            </w:r>
-          </w:p>
-        </w:tc>
-        <w:tc>
-          <w:tcPr>
-            <w:tcW w:w="6915" w:type="dxa"/>
-            <w:shd w:val="clear" w:color="auto" w:fill="auto"/>
-            <w:tcMar>
-              <w:top w:w="100" w:type="dxa"/>
-              <w:left w:w="100" w:type="dxa"/>
-              <w:bottom w:w="100" w:type="dxa"/>
-              <w:right w:w="100" w:type="dxa"/>
-            </w:tcMar>
-          </w:tcPr>
-          <w:p>
-            <w:pPr>
-              <w:widowControl w:val="0"/>
-              <w:spacing w:line="240" w:lineRule="auto"/>
-            </w:pPr>
-            <w:r>
-              <w:t>Registered / Unregistered Users</w:t>
-            </w:r>
-          </w:p>
-        </w:tc>
-      </w:tr>
-      <w:tr>
-        <w:trPr>
-          <w:trHeight w:val="199"/>
-        </w:trPr>
-        <w:tc>
-          <w:tcPr>
-            <w:tcW w:w="2085" w:type="dxa"/>
-            <w:shd w:val="clear" w:color="auto" w:fill="auto"/>
-            <w:tcMar>
-              <w:top w:w="100" w:type="dxa"/>
-              <w:left w:w="100" w:type="dxa"/>
-              <w:bottom w:w="100" w:type="dxa"/>
-              <w:right w:w="100" w:type="dxa"/>
-            </w:tcMar>
-          </w:tcPr>
-          <w:p>
-            <w:r>
-              <w:t>Story</w:t>
-            </w:r>
-          </w:p>
-        </w:tc>
-        <w:tc>
-          <w:tcPr>
-            <w:tcW w:w="6915" w:type="dxa"/>
-            <w:shd w:val="clear" w:color="auto" w:fill="auto"/>
-            <w:tcMar>
-              <w:top w:w="100" w:type="dxa"/>
-              <w:left w:w="100" w:type="dxa"/>
-              <w:bottom w:w="100" w:type="dxa"/>
-              <w:right w:w="100" w:type="dxa"/>
-            </w:tcMar>
-          </w:tcPr>
-          <w:p>
-            <w:pPr>
-              <w:widowControl w:val="0"/>
-              <w:spacing w:line="240" w:lineRule="auto"/>
-            </w:pPr>
-            <w:r>
-              <w:t xml:space="preserve">User will click on the </w:t>
-            </w:r>
-            <w:r>
-              <w:t xml:space="preserve">‘Timetables search’ for the bus </w:t>
-            </w:r>
-            <w:r>
-              <w:t xml:space="preserve">that they are looking for. Once found, they will be redirected to a page listing the </w:t>
-            </w:r>
-            <w:r>
-              <w:t xml:space="preserve">timetable for the </w:t>
-            </w:r>
-            <w:r>
-              <w:t xml:space="preserve">bus they are looking for. </w:t>
-            </w:r>
-          </w:p>
-        </w:tc>
-      </w:tr>
-    </w:tbl>
-    <w:p/>
-    <w:tbl>
-      <w:tblPr>
-        <w:tblStyle w:val="a"/>
-        <w:tblW w:w="9000" w:type="dxa"/>
-        <w:tblInd w:w="100" w:type="dxa"/>
-        <w:tblBorders>
-          <w:top w:val="single" w:sz="8" w:space="0" w:color="000000"/>
-          <w:left w:val="single" w:sz="8" w:space="0" w:color="000000"/>
-          <w:bottom w:val="single" w:sz="8" w:space="0" w:color="000000"/>
-          <w:right w:val="single" w:sz="8" w:space="0" w:color="000000"/>
-          <w:insideH w:val="single" w:sz="8" w:space="0" w:color="000000"/>
-          <w:insideV w:val="single" w:sz="8" w:space="0" w:color="000000"/>
-        </w:tblBorders>
-        <w:tblLayout w:type="fixed"/>
-        <w:tblLook w:val="0600" w:firstRow="0" w:lastRow="0" w:firstColumn="0" w:lastColumn="0" w:noHBand="1" w:noVBand="1"/>
-      </w:tblPr>
-      <w:tblGrid>
-        <w:gridCol w:w="2085"/>
-        <w:gridCol w:w="6915"/>
-      </w:tblGrid>
-      <w:tr>
-        <w:tc>
-          <w:tcPr>
-            <w:tcW w:w="2085" w:type="dxa"/>
-            <w:shd w:val="clear" w:color="auto" w:fill="auto"/>
-            <w:tcMar>
-              <w:top w:w="100" w:type="dxa"/>
-              <w:left w:w="100" w:type="dxa"/>
-              <w:bottom w:w="100" w:type="dxa"/>
-              <w:right w:w="100" w:type="dxa"/>
-            </w:tcMar>
-          </w:tcPr>
-          <w:p>
-            <w:r>
-              <w:lastRenderedPageBreak/>
-              <w:t>Title (goal)</w:t>
-            </w:r>
-          </w:p>
-        </w:tc>
-        <w:tc>
-          <w:tcPr>
-            <w:tcW w:w="6915" w:type="dxa"/>
-            <w:shd w:val="clear" w:color="auto" w:fill="auto"/>
-            <w:tcMar>
-              <w:top w:w="100" w:type="dxa"/>
-              <w:left w:w="100" w:type="dxa"/>
-              <w:bottom w:w="100" w:type="dxa"/>
-              <w:right w:w="100" w:type="dxa"/>
-            </w:tcMar>
-          </w:tcPr>
-          <w:p>
-            <w:pPr>
-              <w:widowControl w:val="0"/>
-              <w:spacing w:line="240" w:lineRule="auto"/>
-            </w:pPr>
-            <w:r>
-              <w:t>Chatbot FAQ</w:t>
-            </w:r>
-          </w:p>
-        </w:tc>
-      </w:tr>
-      <w:tr>
-        <w:tc>
-          <w:tcPr>
-            <w:tcW w:w="2085" w:type="dxa"/>
-            <w:shd w:val="clear" w:color="auto" w:fill="auto"/>
-            <w:tcMar>
-              <w:top w:w="100" w:type="dxa"/>
-              <w:left w:w="100" w:type="dxa"/>
-              <w:bottom w:w="100" w:type="dxa"/>
-              <w:right w:w="100" w:type="dxa"/>
-            </w:tcMar>
-          </w:tcPr>
-          <w:p>
-            <w:r>
-              <w:t>Primary Actor</w:t>
-            </w:r>
-          </w:p>
-        </w:tc>
-        <w:tc>
-          <w:tcPr>
-            <w:tcW w:w="6915" w:type="dxa"/>
-            <w:shd w:val="clear" w:color="auto" w:fill="auto"/>
-            <w:tcMar>
-              <w:top w:w="100" w:type="dxa"/>
-              <w:left w:w="100" w:type="dxa"/>
-              <w:bottom w:w="100" w:type="dxa"/>
-              <w:right w:w="100" w:type="dxa"/>
-            </w:tcMar>
-          </w:tcPr>
-          <w:p>
-            <w:pPr>
-              <w:widowControl w:val="0"/>
-              <w:spacing w:line="240" w:lineRule="auto"/>
-            </w:pPr>
-            <w:r>
-              <w:t xml:space="preserve">Registered </w:t>
-            </w:r>
-            <w:r>
-              <w:t>Users</w:t>
-            </w:r>
-          </w:p>
-        </w:tc>
-      </w:tr>
-      <w:tr>
-        <w:tc>
-          <w:tcPr>
-            <w:tcW w:w="2085" w:type="dxa"/>
-            <w:shd w:val="clear" w:color="auto" w:fill="auto"/>
-            <w:tcMar>
-              <w:top w:w="100" w:type="dxa"/>
-              <w:left w:w="100" w:type="dxa"/>
-              <w:bottom w:w="100" w:type="dxa"/>
-              <w:right w:w="100" w:type="dxa"/>
-            </w:tcMar>
-          </w:tcPr>
-          <w:p>
-            <w:r>
-              <w:t>Story</w:t>
-            </w:r>
-          </w:p>
-        </w:tc>
-        <w:tc>
-          <w:tcPr>
-            <w:tcW w:w="6915" w:type="dxa"/>
-            <w:shd w:val="clear" w:color="auto" w:fill="auto"/>
-            <w:tcMar>
-              <w:top w:w="100" w:type="dxa"/>
-              <w:left w:w="100" w:type="dxa"/>
-              <w:bottom w:w="100" w:type="dxa"/>
-              <w:right w:w="100" w:type="dxa"/>
-            </w:tcMar>
-          </w:tcPr>
-          <w:p>
-            <w:pPr>
-              <w:widowControl w:val="0"/>
-              <w:spacing w:line="240" w:lineRule="auto"/>
-            </w:pPr>
-            <w:r>
-              <w:t>The user will click on the chatbot box, and they will be prompted to select a question, and the bot will then try respond accordingly to the question they have selected</w:t>
-            </w:r>
-            <w:r>
-              <w:t>.</w:t>
+              <w:t>Users will be able to click onto the route section of app and be able to enter a route they desire, and it will show the search of the route and they are then able to click onto it and view it</w:t>
             </w:r>
           </w:p>
         </w:tc>
@@ -881,7 +576,7 @@
               <w:spacing w:line="240" w:lineRule="auto"/>
             </w:pPr>
             <w:r>
-              <w:t xml:space="preserve">Search RealTime </w:t>
+              <w:t>Nearby Stops</w:t>
             </w:r>
           </w:p>
         </w:tc>
@@ -927,6 +622,9 @@
         </w:tc>
       </w:tr>
       <w:tr>
+        <w:trPr>
+          <w:trHeight w:val="199"/>
+        </w:trPr>
         <w:tc>
           <w:tcPr>
             <w:tcW w:w="2085" w:type="dxa"/>
@@ -961,7 +659,299 @@
               <w:spacing w:line="240" w:lineRule="auto"/>
             </w:pPr>
             <w:r>
-              <w:t>User will click on the ‘RealTime search’ for the bus that they are looking for. Once found, they will be redirected to a page listing the RealTime Times for the bus are searching.</w:t>
+              <w:t xml:space="preserve">Users will be able to view their nearby stops in their location once they allow their location to be tracked, and it will show the stops around the area and they are able to click onto the stop and further </w:t>
+            </w:r>
+            <w:r>
+              <w:lastRenderedPageBreak/>
+              <w:t>view the details and stop times of the stop</w:t>
+            </w:r>
+            <w:r>
+              <w:t xml:space="preserve"> </w:t>
+            </w:r>
+          </w:p>
+        </w:tc>
+      </w:tr>
+    </w:tbl>
+    <w:p/>
+    <w:tbl>
+      <w:tblPr>
+        <w:tblStyle w:val="a"/>
+        <w:tblW w:w="9000" w:type="dxa"/>
+        <w:tblInd w:w="100" w:type="dxa"/>
+        <w:tblBorders>
+          <w:top w:val="single" w:sz="8" w:space="0" w:color="000000"/>
+          <w:left w:val="single" w:sz="8" w:space="0" w:color="000000"/>
+          <w:bottom w:val="single" w:sz="8" w:space="0" w:color="000000"/>
+          <w:right w:val="single" w:sz="8" w:space="0" w:color="000000"/>
+          <w:insideH w:val="single" w:sz="8" w:space="0" w:color="000000"/>
+          <w:insideV w:val="single" w:sz="8" w:space="0" w:color="000000"/>
+        </w:tblBorders>
+        <w:tblLayout w:type="fixed"/>
+        <w:tblLook w:val="0600" w:firstRow="0" w:lastRow="0" w:firstColumn="0" w:lastColumn="0" w:noHBand="1" w:noVBand="1"/>
+      </w:tblPr>
+      <w:tblGrid>
+        <w:gridCol w:w="2085"/>
+        <w:gridCol w:w="6915"/>
+      </w:tblGrid>
+      <w:tr>
+        <w:tc>
+          <w:tcPr>
+            <w:tcW w:w="2085" w:type="dxa"/>
+            <w:shd w:val="clear" w:color="auto" w:fill="auto"/>
+            <w:tcMar>
+              <w:top w:w="100" w:type="dxa"/>
+              <w:left w:w="100" w:type="dxa"/>
+              <w:bottom w:w="100" w:type="dxa"/>
+              <w:right w:w="100" w:type="dxa"/>
+            </w:tcMar>
+          </w:tcPr>
+          <w:p>
+            <w:r>
+              <w:t>Title (goal)</w:t>
+            </w:r>
+          </w:p>
+        </w:tc>
+        <w:tc>
+          <w:tcPr>
+            <w:tcW w:w="6915" w:type="dxa"/>
+            <w:shd w:val="clear" w:color="auto" w:fill="auto"/>
+            <w:tcMar>
+              <w:top w:w="100" w:type="dxa"/>
+              <w:left w:w="100" w:type="dxa"/>
+              <w:bottom w:w="100" w:type="dxa"/>
+              <w:right w:w="100" w:type="dxa"/>
+            </w:tcMar>
+          </w:tcPr>
+          <w:p>
+            <w:pPr>
+              <w:widowControl w:val="0"/>
+              <w:spacing w:line="240" w:lineRule="auto"/>
+            </w:pPr>
+            <w:r>
+              <w:t>Destination Search</w:t>
+            </w:r>
+          </w:p>
+        </w:tc>
+      </w:tr>
+      <w:tr>
+        <w:tc>
+          <w:tcPr>
+            <w:tcW w:w="2085" w:type="dxa"/>
+            <w:shd w:val="clear" w:color="auto" w:fill="auto"/>
+            <w:tcMar>
+              <w:top w:w="100" w:type="dxa"/>
+              <w:left w:w="100" w:type="dxa"/>
+              <w:bottom w:w="100" w:type="dxa"/>
+              <w:right w:w="100" w:type="dxa"/>
+            </w:tcMar>
+          </w:tcPr>
+          <w:p>
+            <w:r>
+              <w:t>Primary Actor</w:t>
+            </w:r>
+          </w:p>
+        </w:tc>
+        <w:tc>
+          <w:tcPr>
+            <w:tcW w:w="6915" w:type="dxa"/>
+            <w:shd w:val="clear" w:color="auto" w:fill="auto"/>
+            <w:tcMar>
+              <w:top w:w="100" w:type="dxa"/>
+              <w:left w:w="100" w:type="dxa"/>
+              <w:bottom w:w="100" w:type="dxa"/>
+              <w:right w:w="100" w:type="dxa"/>
+            </w:tcMar>
+          </w:tcPr>
+          <w:p>
+            <w:pPr>
+              <w:widowControl w:val="0"/>
+              <w:spacing w:line="240" w:lineRule="auto"/>
+            </w:pPr>
+            <w:r>
+              <w:t>Registered / Unregistered Users</w:t>
+            </w:r>
+          </w:p>
+        </w:tc>
+      </w:tr>
+      <w:tr>
+        <w:tc>
+          <w:tcPr>
+            <w:tcW w:w="2085" w:type="dxa"/>
+            <w:shd w:val="clear" w:color="auto" w:fill="auto"/>
+            <w:tcMar>
+              <w:top w:w="100" w:type="dxa"/>
+              <w:left w:w="100" w:type="dxa"/>
+              <w:bottom w:w="100" w:type="dxa"/>
+              <w:right w:w="100" w:type="dxa"/>
+            </w:tcMar>
+          </w:tcPr>
+          <w:p>
+            <w:r>
+              <w:t>Story</w:t>
+            </w:r>
+          </w:p>
+        </w:tc>
+        <w:tc>
+          <w:tcPr>
+            <w:tcW w:w="6915" w:type="dxa"/>
+            <w:shd w:val="clear" w:color="auto" w:fill="auto"/>
+            <w:tcMar>
+              <w:top w:w="100" w:type="dxa"/>
+              <w:left w:w="100" w:type="dxa"/>
+              <w:bottom w:w="100" w:type="dxa"/>
+              <w:right w:w="100" w:type="dxa"/>
+            </w:tcMar>
+          </w:tcPr>
+          <w:p>
+            <w:pPr>
+              <w:widowControl w:val="0"/>
+              <w:spacing w:line="240" w:lineRule="auto"/>
+            </w:pPr>
+            <w:r>
+              <w:t>This will allow the user to search for the routes going to their desired destination, if they search e.g Rathmines, it will showcase all routes going to go past Rathmines.</w:t>
+            </w:r>
+          </w:p>
+        </w:tc>
+      </w:tr>
+    </w:tbl>
+    <w:p/>
+    <w:p/>
+    <w:tbl>
+      <w:tblPr>
+        <w:tblStyle w:val="a"/>
+        <w:tblW w:w="9000" w:type="dxa"/>
+        <w:tblInd w:w="100" w:type="dxa"/>
+        <w:tblBorders>
+          <w:top w:val="single" w:sz="8" w:space="0" w:color="000000"/>
+          <w:left w:val="single" w:sz="8" w:space="0" w:color="000000"/>
+          <w:bottom w:val="single" w:sz="8" w:space="0" w:color="000000"/>
+          <w:right w:val="single" w:sz="8" w:space="0" w:color="000000"/>
+          <w:insideH w:val="single" w:sz="8" w:space="0" w:color="000000"/>
+          <w:insideV w:val="single" w:sz="8" w:space="0" w:color="000000"/>
+        </w:tblBorders>
+        <w:tblLayout w:type="fixed"/>
+        <w:tblLook w:val="0600" w:firstRow="0" w:lastRow="0" w:firstColumn="0" w:lastColumn="0" w:noHBand="1" w:noVBand="1"/>
+      </w:tblPr>
+      <w:tblGrid>
+        <w:gridCol w:w="2085"/>
+        <w:gridCol w:w="6915"/>
+      </w:tblGrid>
+      <w:tr>
+        <w:tc>
+          <w:tcPr>
+            <w:tcW w:w="2085" w:type="dxa"/>
+            <w:shd w:val="clear" w:color="auto" w:fill="auto"/>
+            <w:tcMar>
+              <w:top w:w="100" w:type="dxa"/>
+              <w:left w:w="100" w:type="dxa"/>
+              <w:bottom w:w="100" w:type="dxa"/>
+              <w:right w:w="100" w:type="dxa"/>
+            </w:tcMar>
+          </w:tcPr>
+          <w:p>
+            <w:r>
+              <w:t>Title (goal)</w:t>
+            </w:r>
+          </w:p>
+        </w:tc>
+        <w:tc>
+          <w:tcPr>
+            <w:tcW w:w="6915" w:type="dxa"/>
+            <w:shd w:val="clear" w:color="auto" w:fill="auto"/>
+            <w:tcMar>
+              <w:top w:w="100" w:type="dxa"/>
+              <w:left w:w="100" w:type="dxa"/>
+              <w:bottom w:w="100" w:type="dxa"/>
+              <w:right w:w="100" w:type="dxa"/>
+            </w:tcMar>
+          </w:tcPr>
+          <w:p>
+            <w:pPr>
+              <w:widowControl w:val="0"/>
+              <w:spacing w:line="240" w:lineRule="auto"/>
+            </w:pPr>
+            <w:r>
+              <w:t>Favourite Stops</w:t>
+            </w:r>
+          </w:p>
+        </w:tc>
+      </w:tr>
+      <w:tr>
+        <w:tc>
+          <w:tcPr>
+            <w:tcW w:w="2085" w:type="dxa"/>
+            <w:shd w:val="clear" w:color="auto" w:fill="auto"/>
+            <w:tcMar>
+              <w:top w:w="100" w:type="dxa"/>
+              <w:left w:w="100" w:type="dxa"/>
+              <w:bottom w:w="100" w:type="dxa"/>
+              <w:right w:w="100" w:type="dxa"/>
+            </w:tcMar>
+          </w:tcPr>
+          <w:p>
+            <w:r>
+              <w:t>Primary Actor</w:t>
+            </w:r>
+          </w:p>
+        </w:tc>
+        <w:tc>
+          <w:tcPr>
+            <w:tcW w:w="6915" w:type="dxa"/>
+            <w:shd w:val="clear" w:color="auto" w:fill="auto"/>
+            <w:tcMar>
+              <w:top w:w="100" w:type="dxa"/>
+              <w:left w:w="100" w:type="dxa"/>
+              <w:bottom w:w="100" w:type="dxa"/>
+              <w:right w:w="100" w:type="dxa"/>
+            </w:tcMar>
+          </w:tcPr>
+          <w:p>
+            <w:pPr>
+              <w:widowControl w:val="0"/>
+              <w:spacing w:line="240" w:lineRule="auto"/>
+            </w:pPr>
+            <w:r>
+              <w:t xml:space="preserve">Registered </w:t>
+            </w:r>
+          </w:p>
+        </w:tc>
+      </w:tr>
+      <w:tr>
+        <w:tc>
+          <w:tcPr>
+            <w:tcW w:w="2085" w:type="dxa"/>
+            <w:shd w:val="clear" w:color="auto" w:fill="auto"/>
+            <w:tcMar>
+              <w:top w:w="100" w:type="dxa"/>
+              <w:left w:w="100" w:type="dxa"/>
+              <w:bottom w:w="100" w:type="dxa"/>
+              <w:right w:w="100" w:type="dxa"/>
+            </w:tcMar>
+          </w:tcPr>
+          <w:p>
+            <w:r>
+              <w:t>Story</w:t>
+            </w:r>
+          </w:p>
+        </w:tc>
+        <w:tc>
+          <w:tcPr>
+            <w:tcW w:w="6915" w:type="dxa"/>
+            <w:shd w:val="clear" w:color="auto" w:fill="auto"/>
+            <w:tcMar>
+              <w:top w:w="100" w:type="dxa"/>
+              <w:left w:w="100" w:type="dxa"/>
+              <w:bottom w:w="100" w:type="dxa"/>
+              <w:right w:w="100" w:type="dxa"/>
+            </w:tcMar>
+          </w:tcPr>
+          <w:p>
+            <w:pPr>
+              <w:widowControl w:val="0"/>
+              <w:spacing w:line="240" w:lineRule="auto"/>
+            </w:pPr>
+            <w:r>
+              <w:t>Users that go onto a stop times page will have an option to favorite the stop, and once they do it will add it to their favorites list. The user is then able to access their favorites list and easily navigate to their favorites stop and view the stop times for it.</w:t>
             </w:r>
           </w:p>
         </w:tc>
@@ -982,16 +972,17 @@
         <w:t>Section 2: Logical Architecture</w:t>
       </w:r>
     </w:p>
+    <w:p/>
     <w:p>
       <w:r>
         <w:rPr>
           <w:noProof/>
         </w:rPr>
         <w:drawing>
-          <wp:inline distT="0" distB="0" distL="0" distR="0" wp14:anchorId="103480A7" wp14:editId="6EE680E6">
-            <wp:extent cx="5732145" cy="4758055"/>
-            <wp:effectExtent l="0" t="0" r="1905" b="4445"/>
-            <wp:docPr id="4" name="Picture 4"/>
+          <wp:inline distT="0" distB="0" distL="0" distR="0" wp14:anchorId="588AEB20" wp14:editId="799E06B2">
+            <wp:extent cx="4943475" cy="4105275"/>
+            <wp:effectExtent l="0" t="0" r="9525" b="9525"/>
+            <wp:docPr id="753582383" name="Picture 1"/>
             <wp:cNvGraphicFramePr>
               <a:graphicFrameLocks xmlns:a="http://schemas.openxmlformats.org/drawingml/2006/main" noChangeAspect="1"/>
             </wp:cNvGraphicFramePr>
@@ -999,7 +990,7 @@
               <a:graphicData uri="http://schemas.openxmlformats.org/drawingml/2006/picture">
                 <pic:pic xmlns:pic="http://schemas.openxmlformats.org/drawingml/2006/picture">
                   <pic:nvPicPr>
-                    <pic:cNvPr id="0" name="Picture 3"/>
+                    <pic:cNvPr id="0" name="Picture 1"/>
                     <pic:cNvPicPr>
                       <a:picLocks noChangeAspect="1" noChangeArrowheads="1"/>
                     </pic:cNvPicPr>
@@ -1020,7 +1011,7 @@
                   <pic:spPr bwMode="auto">
                     <a:xfrm>
                       <a:off x="0" y="0"/>
-                      <a:ext cx="5732145" cy="4758055"/>
+                      <a:ext cx="4943475" cy="4105275"/>
                     </a:xfrm>
                     <a:prstGeom prst="rect">
                       <a:avLst/>
@@ -1037,7 +1028,6 @@
         </w:drawing>
       </w:r>
     </w:p>
-    <w:p/>
     <w:p>
       <w:pPr>
         <w:contextualSpacing/>
@@ -1067,34 +1057,14 @@
         <w:contextualSpacing/>
       </w:pPr>
       <w:r>
-        <w:t>Heroku</w:t>
+        <w:t>AWS EC2</w:t>
       </w:r>
       <w:r>
-        <w:t xml:space="preserve"> will be used to host the Django Website</w:t>
+        <w:t xml:space="preserve"> will be used to host the Django Website. Django will be used for the backend, creating the views, models, and templates for the project. The External Api’s, google maps, gtfs-r, chat-bot will be used for the project, google maps displaying the location of stops, gtfs-r to display bus information, and chat bot for FAQ. Data will be stored in a MySQL Database and Json files. The Front end of the project will use HTML, Bootstrap, and JavaScript for the user interface and design.</w:t>
       </w:r>
       <w:r>
-        <w:t xml:space="preserve">. </w:t>
+        <w:br/>
       </w:r>
-      <w:r>
-        <w:t xml:space="preserve">Django will be used for the backend, creating the views, models, and templates for the project The External Api’s, google maps, gtfs-r, chat-bot will be used for the project, google maps displaying the location of stops, gtfs-r to </w:t>
-      </w:r>
-      <w:r>
-        <w:t>display</w:t>
-      </w:r>
-      <w:r>
-        <w:t xml:space="preserve"> bus information, and chat bot for FAQ. Data will be stored in </w:t>
-      </w:r>
-      <w:r>
-        <w:t>an</w:t>
-      </w:r>
-      <w:r>
-        <w:t xml:space="preserve"> SQLite Database and Json files. The Front end of the project will use html, bootstrap and JavaScript for the user interface and design. </w:t>
-      </w:r>
-    </w:p>
-    <w:p>
-      <w:pPr>
-        <w:contextualSpacing/>
-      </w:pPr>
     </w:p>
     <w:p>
       <w:pPr>
@@ -1114,25 +1084,13 @@
     </w:p>
     <w:p>
       <w:r>
-        <w:t>1(User) will go onto 2(UI) which is hosted on 3(Heroku) and will POST/REQUEST from 4(DjangoBackend) to get the data needed. 4</w:t>
+        <w:t>1(User) will go onto 2(UI) which is hosted on 3(</w:t>
       </w:r>
       <w:r>
-        <w:t xml:space="preserve">(DjangoBackend) </w:t>
+        <w:t>AWS</w:t>
       </w:r>
       <w:r>
-        <w:t>will grab information from 5(external apis) and then will be saved onto 6(data storage) which 4</w:t>
-      </w:r>
-      <w:r>
-        <w:t xml:space="preserve">(DjangoBackend) </w:t>
-      </w:r>
-      <w:r>
-        <w:t>will be using to get the API information. 7(front end) will then display the interface of 4</w:t>
-      </w:r>
-      <w:r>
-        <w:t xml:space="preserve">(DjangoBackend) </w:t>
-      </w:r>
-      <w:r>
-        <w:t>to the 1(User).</w:t>
+        <w:t>) and will POST/REQUEST from 4(DjangoBackend) to get the data needed. 4(DjangoBackend) will grab information from 5(external apis) and then will be saved onto 6(data storage) which 4(DjangoBackend) will be using to get the API information. 7(front end) will then display the interface of 4(DjangoBackend) to the 1(User).</w:t>
       </w:r>
     </w:p>
     <w:sectPr>
@@ -1146,7 +1104,7 @@
 </file>
 
 <file path=word/numbering.xml><?xml version="1.0" encoding="utf-8"?>
-<w:numbering xmlns:wpc="http://schemas.microsoft.com/office/word/2010/wordprocessingCanvas" xmlns:cx="http://schemas.microsoft.com/office/drawing/2014/chartex" xmlns:cx1="http://schemas.microsoft.com/office/drawing/2015/9/8/chartex" xmlns:cx2="http://schemas.microsoft.com/office/drawing/2015/10/21/chartex" xmlns:cx3="http://schemas.microsoft.com/office/drawing/2016/5/9/chartex" xmlns:cx4="http://schemas.microsoft.com/office/drawing/2016/5/10/chartex" xmlns:cx5="http://schemas.microsoft.com/office/drawing/2016/5/11/chartex" xmlns:cx6="http://schemas.microsoft.com/office/drawing/2016/5/12/chartex" xmlns:cx7="http://schemas.microsoft.com/office/drawing/2016/5/13/chartex" xmlns:cx8="http://schemas.microsoft.com/office/drawing/2016/5/14/chartex" xmlns:mc="http://schemas.openxmlformats.org/markup-compatibility/2006" xmlns:aink="http://schemas.microsoft.com/office/drawing/2016/ink" xmlns:am3d="http://schemas.microsoft.com/office/drawing/2017/model3d" xmlns:o="urn:schemas-microsoft-com:office:office" xmlns:oel="http://schemas.microsoft.com/office/2019/extlst" xmlns:r="http://schemas.openxmlformats.org/officeDocument/2006/relationships" xmlns:m="http://schemas.openxmlformats.org/officeDocument/2006/math" xmlns:v="urn:schemas-microsoft-com:vml" xmlns:wp14="http://schemas.microsoft.com/office/word/2010/wordprocessingDrawing" xmlns:wp="http://schemas.openxmlformats.org/drawingml/2006/wordprocessingDrawing" xmlns:w10="urn:schemas-microsoft-com:office:word" xmlns:w="http://schemas.openxmlformats.org/wordprocessingml/2006/main" xmlns:w14="http://schemas.microsoft.com/office/word/2010/wordml" xmlns:w15="http://schemas.microsoft.com/office/word/2012/wordml" xmlns:w16cex="http://schemas.microsoft.com/office/word/2018/wordml/cex" xmlns:w16cid="http://schemas.microsoft.com/office/word/2016/wordml/cid" xmlns:w16="http://schemas.microsoft.com/office/word/2018/wordml" xmlns:w16sdtdh="http://schemas.microsoft.com/office/word/2020/wordml/sdtdatahash" xmlns:w16se="http://schemas.microsoft.com/office/word/2015/wordml/symex" xmlns:wpg="http://schemas.microsoft.com/office/word/2010/wordprocessingGroup" xmlns:wpi="http://schemas.microsoft.com/office/word/2010/wordprocessingInk" xmlns:wne="http://schemas.microsoft.com/office/word/2006/wordml" xmlns:wps="http://schemas.microsoft.com/office/word/2010/wordprocessingShape" mc:Ignorable="w14 w15 w16se w16cid w16 w16cex w16sdtdh wp14">
+<w:numbering xmlns:wpc="http://schemas.microsoft.com/office/word/2010/wordprocessingCanvas" xmlns:cx="http://schemas.microsoft.com/office/drawing/2014/chartex" xmlns:cx1="http://schemas.microsoft.com/office/drawing/2015/9/8/chartex" xmlns:cx2="http://schemas.microsoft.com/office/drawing/2015/10/21/chartex" xmlns:cx3="http://schemas.microsoft.com/office/drawing/2016/5/9/chartex" xmlns:cx4="http://schemas.microsoft.com/office/drawing/2016/5/10/chartex" xmlns:cx5="http://schemas.microsoft.com/office/drawing/2016/5/11/chartex" xmlns:cx6="http://schemas.microsoft.com/office/drawing/2016/5/12/chartex" xmlns:cx7="http://schemas.microsoft.com/office/drawing/2016/5/13/chartex" xmlns:cx8="http://schemas.microsoft.com/office/drawing/2016/5/14/chartex" xmlns:mc="http://schemas.openxmlformats.org/markup-compatibility/2006" xmlns:aink="http://schemas.microsoft.com/office/drawing/2016/ink" xmlns:am3d="http://schemas.microsoft.com/office/drawing/2017/model3d" xmlns:o="urn:schemas-microsoft-com:office:office" xmlns:oel="http://schemas.microsoft.com/office/2019/extlst" xmlns:r="http://schemas.openxmlformats.org/officeDocument/2006/relationships" xmlns:m="http://schemas.openxmlformats.org/officeDocument/2006/math" xmlns:v="urn:schemas-microsoft-com:vml" xmlns:wp14="http://schemas.microsoft.com/office/word/2010/wordprocessingDrawing" xmlns:wp="http://schemas.openxmlformats.org/drawingml/2006/wordprocessingDrawing" xmlns:w10="urn:schemas-microsoft-com:office:word" xmlns:w="http://schemas.openxmlformats.org/wordprocessingml/2006/main" xmlns:w14="http://schemas.microsoft.com/office/word/2010/wordml" xmlns:w15="http://schemas.microsoft.com/office/word/2012/wordml" xmlns:w16cex="http://schemas.microsoft.com/office/word/2018/wordml/cex" xmlns:w16cid="http://schemas.microsoft.com/office/word/2016/wordml/cid" xmlns:w16="http://schemas.microsoft.com/office/word/2018/wordml" xmlns:w16du="http://schemas.microsoft.com/office/word/2023/wordml/word16du" xmlns:w16sdtdh="http://schemas.microsoft.com/office/word/2020/wordml/sdtdatahash" xmlns:w16se="http://schemas.microsoft.com/office/word/2015/wordml/symex" xmlns:wpg="http://schemas.microsoft.com/office/word/2010/wordprocessingGroup" xmlns:wpi="http://schemas.microsoft.com/office/word/2010/wordprocessingInk" xmlns:wne="http://schemas.microsoft.com/office/word/2006/wordml" xmlns:wps="http://schemas.microsoft.com/office/word/2010/wordprocessingShape" mc:Ignorable="w14 w15 w16se w16cid w16 w16cex w16sdtdh wp14">
   <w:abstractNum w:abstractNumId="0" w15:restartNumberingAfterBreak="0">
     <w:nsid w:val="109714E1"/>
     <w:multiLevelType w:val="hybridMultilevel"/>
